--- a/Análisis y diseño.docx
+++ b/Análisis y diseño.docx
@@ -23,13 +23,7 @@
         <w:jc w:val="both"/>
       </w:pPr>
       <w:r>
-        <w:t>El primer paso,</w:t>
-      </w:r>
-      <w:r>
-        <w:t xml:space="preserve"> </w:t>
-      </w:r>
-      <w:r>
-        <w:t>ha sido identificar los diferentes actores que tomaran parte en la aplicación. Llegamos a la conclusión de que tendríamos tres actores:</w:t>
+        <w:t>El primer paso, ha sido identificar los diferentes actores que tomaran parte en la aplicación. Llegamos a la conclusión de que tendríamos tres actores:</w:t>
       </w:r>
     </w:p>
     <w:p>
@@ -479,8 +473,6 @@
           </mc:Fallback>
         </mc:AlternateContent>
       </w:r>
-      <w:bookmarkStart w:id="0" w:name="_GoBack"/>
-      <w:bookmarkEnd w:id="0"/>
     </w:p>
     <w:p>
       <w:pPr>
@@ -495,6 +487,10 @@
     </w:p>
     <w:p>
       <w:r>
+        <w:rPr>
+          <w:noProof/>
+          <w:lang w:eastAsia="es-ES"/>
+        </w:rPr>
         <mc:AlternateContent>
           <mc:Choice Requires="wps">
             <w:drawing>
@@ -596,6 +592,10 @@
         </mc:AlternateContent>
       </w:r>
       <w:r>
+        <w:rPr>
+          <w:noProof/>
+          <w:lang w:eastAsia="es-ES"/>
+        </w:rPr>
         <mc:AlternateContent>
           <mc:Choice Requires="wps">
             <w:drawing>
@@ -925,6 +925,10 @@
     </w:p>
     <w:p>
       <w:r>
+        <w:rPr>
+          <w:noProof/>
+          <w:lang w:eastAsia="es-ES"/>
+        </w:rPr>
         <mc:AlternateContent>
           <mc:Choice Requires="wps">
             <w:drawing>
@@ -1039,6 +1043,10 @@
     </w:p>
     <w:p>
       <w:r>
+        <w:rPr>
+          <w:noProof/>
+          <w:lang w:eastAsia="es-ES"/>
+        </w:rPr>
         <mc:AlternateContent>
           <mc:Choice Requires="wps">
             <w:drawing>
@@ -1096,10 +1104,7 @@
                               <w:jc w:val="center"/>
                             </w:pPr>
                             <w:r>
-                              <w:t>Consultar cuestionario</w:t>
-                            </w:r>
-                            <w:r>
-                              <w:t>s</w:t>
+                              <w:t>Consultar cuestionarios</w:t>
                             </w:r>
                           </w:p>
                           <w:p>
@@ -1157,6 +1162,10 @@
         </mc:AlternateContent>
       </w:r>
       <w:r>
+        <w:rPr>
+          <w:noProof/>
+          <w:lang w:eastAsia="es-ES"/>
+        </w:rPr>
         <mc:AlternateContent>
           <mc:Choice Requires="wps">
             <w:drawing>
@@ -3513,7 +3522,31 @@
         <w:jc w:val="both"/>
       </w:pPr>
       <w:r>
-        <w:t xml:space="preserve">Una vez realizado el desarrollo nos hemos dado cuenta de que queda muy claro la relación entre las clases como en un proyecto java estándar </w:t>
+        <w:t>Una vez realizado el desarrollo nos hemos dado cuenta de que queda muy claro la relación entre las clases como en un proyecto</w:t>
+      </w:r>
+      <w:r>
+        <w:t xml:space="preserve"> java estándar.</w:t>
+      </w:r>
+    </w:p>
+    <w:p>
+      <w:pPr>
+        <w:jc w:val="both"/>
+      </w:pPr>
+      <w:r>
+        <w:t>El diagrama lo podréis encontrar junto al código en una imagen</w:t>
+      </w:r>
+      <w:bookmarkStart w:id="0" w:name="_GoBack"/>
+      <w:bookmarkEnd w:id="0"/>
+      <w:r>
+        <w:t xml:space="preserve"> en formato .</w:t>
+      </w:r>
+      <w:proofErr w:type="spellStart"/>
+      <w:r>
+        <w:t>jpg</w:t>
+      </w:r>
+      <w:proofErr w:type="spellEnd"/>
+      <w:r>
+        <w:t xml:space="preserve"> que permite un visionado excelente, en el que se puede hacer zoom para analizar los métodos y clases desarrolladas.</w:t>
       </w:r>
     </w:p>
     <w:sectPr>
